--- a/PCB/AD_PCB.docx
+++ b/PCB/AD_PCB.docx
@@ -5,9 +5,6 @@
     <w:p>
       <w:pPr>
         <w:spacing w:line="220" w:lineRule="atLeast"/>
-        <w:rPr>
-          <w:rFonts w:hint="eastAsia"/>
-        </w:rPr>
       </w:pPr>
       <w:r>
         <w:rPr>
@@ -20,9 +17,6 @@
       <w:pPr>
         <w:spacing w:line="220" w:lineRule="atLeast"/>
         <w:jc w:val="center"/>
-        <w:rPr>
-          <w:rFonts w:hint="eastAsia"/>
-        </w:rPr>
       </w:pPr>
       <w:r>
         <w:rPr>
@@ -79,9 +73,6 @@
       <w:pPr>
         <w:spacing w:line="220" w:lineRule="atLeast"/>
         <w:jc w:val="center"/>
-        <w:rPr>
-          <w:rFonts w:hint="eastAsia"/>
-        </w:rPr>
       </w:pPr>
       <w:r>
         <w:rPr>
@@ -112,9 +103,6 @@
       <w:pPr>
         <w:spacing w:line="220" w:lineRule="atLeast"/>
         <w:jc w:val="center"/>
-        <w:rPr>
-          <w:rFonts w:hint="eastAsia"/>
-        </w:rPr>
       </w:pPr>
       <w:r>
         <w:rPr>
@@ -171,9 +159,6 @@
       <w:pPr>
         <w:spacing w:line="220" w:lineRule="atLeast"/>
         <w:jc w:val="center"/>
-        <w:rPr>
-          <w:rFonts w:hint="eastAsia"/>
-        </w:rPr>
       </w:pPr>
       <w:r>
         <w:rPr>
@@ -185,17 +170,11 @@
     <w:p>
       <w:pPr>
         <w:spacing w:line="220" w:lineRule="atLeast"/>
-        <w:rPr>
-          <w:rFonts w:hint="eastAsia"/>
-        </w:rPr>
-      </w:pPr>
-    </w:p>
-    <w:p>
-      <w:pPr>
-        <w:spacing w:line="220" w:lineRule="atLeast"/>
-        <w:rPr>
-          <w:rFonts w:hint="eastAsia"/>
-        </w:rPr>
+      </w:pPr>
+    </w:p>
+    <w:p>
+      <w:pPr>
+        <w:spacing w:line="220" w:lineRule="atLeast"/>
       </w:pPr>
       <w:r>
         <w:rPr>
@@ -208,9 +187,6 @@
       <w:pPr>
         <w:spacing w:line="220" w:lineRule="atLeast"/>
         <w:jc w:val="center"/>
-        <w:rPr>
-          <w:rFonts w:hint="eastAsia"/>
-        </w:rPr>
       </w:pPr>
       <w:r>
         <w:rPr>
@@ -267,9 +243,6 @@
       <w:pPr>
         <w:spacing w:line="220" w:lineRule="atLeast"/>
         <w:jc w:val="center"/>
-        <w:rPr>
-          <w:rFonts w:hint="eastAsia"/>
-        </w:rPr>
       </w:pPr>
       <w:r>
         <w:rPr>
@@ -281,14 +254,14 @@
     <w:p>
       <w:pPr>
         <w:spacing w:line="220" w:lineRule="atLeast"/>
-        <w:rPr>
-          <w:rFonts w:hint="eastAsia"/>
-        </w:rPr>
-      </w:pPr>
-    </w:p>
-    <w:p>
-      <w:pPr>
-        <w:spacing w:line="220" w:lineRule="atLeast"/>
+      </w:pPr>
+    </w:p>
+    <w:p>
+      <w:pPr>
+        <w:spacing w:line="220" w:lineRule="atLeast"/>
+        <w:rPr>
+          <w:rFonts w:hint="eastAsia"/>
+        </w:rPr>
       </w:pPr>
       <w:r>
         <w:rPr>
@@ -296,6 +269,627 @@
         </w:rPr>
         <w:lastRenderedPageBreak/>
         <w:t>3.</w:t>
+      </w:r>
+      <w:r>
+        <w:rPr>
+          <w:rFonts w:hint="eastAsia"/>
+        </w:rPr>
+        <w:t xml:space="preserve">  PCB</w:t>
+      </w:r>
+      <w:r>
+        <w:rPr>
+          <w:rFonts w:hint="eastAsia"/>
+        </w:rPr>
+        <w:t>板框定义快捷键：</w:t>
+      </w:r>
+      <w:r>
+        <w:rPr>
+          <w:rFonts w:hint="eastAsia"/>
+        </w:rPr>
+        <w:t xml:space="preserve"> DSD</w:t>
+      </w:r>
+    </w:p>
+    <w:p>
+      <w:pPr>
+        <w:spacing w:line="220" w:lineRule="atLeast"/>
+        <w:rPr>
+          <w:rFonts w:hint="eastAsia"/>
+        </w:rPr>
+      </w:pPr>
+    </w:p>
+    <w:p>
+      <w:pPr>
+        <w:spacing w:line="220" w:lineRule="atLeast"/>
+        <w:rPr>
+          <w:rFonts w:hint="eastAsia"/>
+        </w:rPr>
+      </w:pPr>
+      <w:r>
+        <w:rPr>
+          <w:rFonts w:hint="eastAsia"/>
+        </w:rPr>
+        <w:t>4.</w:t>
+      </w:r>
+      <w:r>
+        <w:rPr>
+          <w:rFonts w:hint="eastAsia"/>
+        </w:rPr>
+        <w:t>元器件批量或单个快速切换顶</w:t>
+      </w:r>
+      <w:r>
+        <w:rPr>
+          <w:rFonts w:hint="eastAsia"/>
+        </w:rPr>
+        <w:t xml:space="preserve"> </w:t>
+      </w:r>
+      <w:r>
+        <w:rPr>
+          <w:rFonts w:hint="eastAsia"/>
+        </w:rPr>
+        <w:t>底层：</w:t>
+      </w:r>
+      <w:r>
+        <w:rPr>
+          <w:rFonts w:hint="eastAsia"/>
+        </w:rPr>
+        <w:t xml:space="preserve"> </w:t>
+      </w:r>
+      <w:r>
+        <w:rPr>
+          <w:rFonts w:hint="eastAsia"/>
+        </w:rPr>
+        <w:t>（</w:t>
+      </w:r>
+      <w:r>
+        <w:rPr>
+          <w:rFonts w:hint="eastAsia"/>
+        </w:rPr>
+        <w:t>1</w:t>
+      </w:r>
+      <w:r>
+        <w:rPr>
+          <w:rFonts w:hint="eastAsia"/>
+        </w:rPr>
+        <w:t>）选中需要换层的元器件</w:t>
+      </w:r>
+      <w:r>
+        <w:rPr>
+          <w:rFonts w:hint="eastAsia"/>
+        </w:rPr>
+        <w:t xml:space="preserve">  </w:t>
+      </w:r>
+      <w:r>
+        <w:rPr>
+          <w:rFonts w:hint="eastAsia"/>
+        </w:rPr>
+        <w:t>（</w:t>
+      </w:r>
+      <w:r>
+        <w:rPr>
+          <w:rFonts w:hint="eastAsia"/>
+        </w:rPr>
+        <w:t>2</w:t>
+      </w:r>
+      <w:r>
+        <w:rPr>
+          <w:rFonts w:hint="eastAsia"/>
+        </w:rPr>
+        <w:t>）选中一个出现十字光标</w:t>
+      </w:r>
+      <w:r>
+        <w:rPr>
+          <w:rFonts w:hint="eastAsia"/>
+        </w:rPr>
+        <w:t xml:space="preserve"> </w:t>
+      </w:r>
+      <w:r>
+        <w:rPr>
+          <w:rFonts w:hint="eastAsia"/>
+        </w:rPr>
+        <w:t>（</w:t>
+      </w:r>
+      <w:r>
+        <w:rPr>
+          <w:rFonts w:hint="eastAsia"/>
+        </w:rPr>
+        <w:t>3</w:t>
+      </w:r>
+      <w:r>
+        <w:rPr>
+          <w:rFonts w:hint="eastAsia"/>
+        </w:rPr>
+        <w:t>）按</w:t>
+      </w:r>
+      <w:r>
+        <w:rPr>
+          <w:rFonts w:hint="eastAsia"/>
+        </w:rPr>
+        <w:t>L</w:t>
+      </w:r>
+      <w:r>
+        <w:rPr>
+          <w:rFonts w:hint="eastAsia"/>
+        </w:rPr>
+        <w:t>键</w:t>
+      </w:r>
+    </w:p>
+    <w:p>
+      <w:pPr>
+        <w:spacing w:line="220" w:lineRule="atLeast"/>
+        <w:jc w:val="center"/>
+        <w:rPr>
+          <w:rFonts w:hint="eastAsia"/>
+        </w:rPr>
+      </w:pPr>
+      <w:r>
+        <w:rPr>
+          <w:rFonts w:hint="eastAsia"/>
+          <w:noProof/>
+        </w:rPr>
+        <w:drawing>
+          <wp:inline distT="0" distB="0" distL="0" distR="0">
+            <wp:extent cx="4942840" cy="1889125"/>
+            <wp:effectExtent l="19050" t="0" r="0" b="0"/>
+            <wp:docPr id="1" name="图片 1"/>
+            <wp:cNvGraphicFramePr>
+              <a:graphicFrameLocks xmlns:a="http://schemas.openxmlformats.org/drawingml/2006/main" noChangeAspect="1"/>
+            </wp:cNvGraphicFramePr>
+            <a:graphic xmlns:a="http://schemas.openxmlformats.org/drawingml/2006/main">
+              <a:graphicData uri="http://schemas.openxmlformats.org/drawingml/2006/picture">
+                <pic:pic xmlns:pic="http://schemas.openxmlformats.org/drawingml/2006/picture">
+                  <pic:nvPicPr>
+                    <pic:cNvPr id="0" name="Picture 1"/>
+                    <pic:cNvPicPr>
+                      <a:picLocks noChangeAspect="1" noChangeArrowheads="1"/>
+                    </pic:cNvPicPr>
+                  </pic:nvPicPr>
+                  <pic:blipFill>
+                    <a:blip r:embed="rId7" cstate="print"/>
+                    <a:srcRect/>
+                    <a:stretch>
+                      <a:fillRect/>
+                    </a:stretch>
+                  </pic:blipFill>
+                  <pic:spPr bwMode="auto">
+                    <a:xfrm>
+                      <a:off x="0" y="0"/>
+                      <a:ext cx="4942840" cy="1889125"/>
+                    </a:xfrm>
+                    <a:prstGeom prst="rect">
+                      <a:avLst/>
+                    </a:prstGeom>
+                    <a:noFill/>
+                    <a:ln w="9525">
+                      <a:noFill/>
+                      <a:miter lim="800000"/>
+                      <a:headEnd/>
+                      <a:tailEnd/>
+                    </a:ln>
+                  </pic:spPr>
+                </pic:pic>
+              </a:graphicData>
+            </a:graphic>
+          </wp:inline>
+        </w:drawing>
+      </w:r>
+    </w:p>
+    <w:p>
+      <w:pPr>
+        <w:spacing w:line="220" w:lineRule="atLeast"/>
+        <w:rPr>
+          <w:rFonts w:hint="eastAsia"/>
+        </w:rPr>
+      </w:pPr>
+    </w:p>
+    <w:p>
+      <w:pPr>
+        <w:spacing w:line="220" w:lineRule="atLeast"/>
+        <w:rPr>
+          <w:rFonts w:hint="eastAsia"/>
+        </w:rPr>
+      </w:pPr>
+      <w:r>
+        <w:rPr>
+          <w:rFonts w:hint="eastAsia"/>
+        </w:rPr>
+        <w:t>5.</w:t>
+      </w:r>
+      <w:r>
+        <w:rPr>
+          <w:rFonts w:hint="eastAsia"/>
+        </w:rPr>
+        <w:t>批量换线的层，比如把下图的线换位丝印层，打开</w:t>
+      </w:r>
+      <w:r>
+        <w:rPr>
+          <w:rFonts w:hint="eastAsia"/>
+        </w:rPr>
+        <w:t>PCB inspector</w:t>
+      </w:r>
+      <w:r>
+        <w:rPr>
+          <w:rFonts w:hint="eastAsia"/>
+        </w:rPr>
+        <w:t>，然后换层</w:t>
+      </w:r>
+    </w:p>
+    <w:p>
+      <w:pPr>
+        <w:spacing w:line="220" w:lineRule="atLeast"/>
+        <w:jc w:val="center"/>
+        <w:rPr>
+          <w:rFonts w:hint="eastAsia"/>
+        </w:rPr>
+      </w:pPr>
+      <w:r>
+        <w:rPr>
+          <w:rFonts w:hint="eastAsia"/>
+          <w:noProof/>
+        </w:rPr>
+        <w:drawing>
+          <wp:inline distT="0" distB="0" distL="0" distR="0">
+            <wp:extent cx="5270500" cy="2078990"/>
+            <wp:effectExtent l="19050" t="0" r="6350" b="0"/>
+            <wp:docPr id="5" name="图片 2"/>
+            <wp:cNvGraphicFramePr>
+              <a:graphicFrameLocks xmlns:a="http://schemas.openxmlformats.org/drawingml/2006/main" noChangeAspect="1"/>
+            </wp:cNvGraphicFramePr>
+            <a:graphic xmlns:a="http://schemas.openxmlformats.org/drawingml/2006/main">
+              <a:graphicData uri="http://schemas.openxmlformats.org/drawingml/2006/picture">
+                <pic:pic xmlns:pic="http://schemas.openxmlformats.org/drawingml/2006/picture">
+                  <pic:nvPicPr>
+                    <pic:cNvPr id="0" name="Picture 2"/>
+                    <pic:cNvPicPr>
+                      <a:picLocks noChangeAspect="1" noChangeArrowheads="1"/>
+                    </pic:cNvPicPr>
+                  </pic:nvPicPr>
+                  <pic:blipFill>
+                    <a:blip r:embed="rId8" cstate="print"/>
+                    <a:srcRect/>
+                    <a:stretch>
+                      <a:fillRect/>
+                    </a:stretch>
+                  </pic:blipFill>
+                  <pic:spPr bwMode="auto">
+                    <a:xfrm>
+                      <a:off x="0" y="0"/>
+                      <a:ext cx="5270500" cy="2078990"/>
+                    </a:xfrm>
+                    <a:prstGeom prst="rect">
+                      <a:avLst/>
+                    </a:prstGeom>
+                    <a:noFill/>
+                    <a:ln w="9525">
+                      <a:noFill/>
+                      <a:miter lim="800000"/>
+                      <a:headEnd/>
+                      <a:tailEnd/>
+                    </a:ln>
+                  </pic:spPr>
+                </pic:pic>
+              </a:graphicData>
+            </a:graphic>
+          </wp:inline>
+        </w:drawing>
+      </w:r>
+    </w:p>
+    <w:p>
+      <w:pPr>
+        <w:spacing w:line="220" w:lineRule="atLeast"/>
+        <w:jc w:val="center"/>
+        <w:rPr>
+          <w:rFonts w:hint="eastAsia"/>
+        </w:rPr>
+      </w:pPr>
+      <w:r>
+        <w:rPr>
+          <w:rFonts w:hint="eastAsia"/>
+          <w:noProof/>
+        </w:rPr>
+        <w:drawing>
+          <wp:inline distT="0" distB="0" distL="0" distR="0">
+            <wp:extent cx="4041143" cy="2224762"/>
+            <wp:effectExtent l="19050" t="0" r="0" b="0"/>
+            <wp:docPr id="6" name="图片 3"/>
+            <wp:cNvGraphicFramePr>
+              <a:graphicFrameLocks xmlns:a="http://schemas.openxmlformats.org/drawingml/2006/main" noChangeAspect="1"/>
+            </wp:cNvGraphicFramePr>
+            <a:graphic xmlns:a="http://schemas.openxmlformats.org/drawingml/2006/main">
+              <a:graphicData uri="http://schemas.openxmlformats.org/drawingml/2006/picture">
+                <pic:pic xmlns:pic="http://schemas.openxmlformats.org/drawingml/2006/picture">
+                  <pic:nvPicPr>
+                    <pic:cNvPr id="0" name="Picture 3"/>
+                    <pic:cNvPicPr>
+                      <a:picLocks noChangeAspect="1" noChangeArrowheads="1"/>
+                    </pic:cNvPicPr>
+                  </pic:nvPicPr>
+                  <pic:blipFill>
+                    <a:blip r:embed="rId9" cstate="print"/>
+                    <a:srcRect/>
+                    <a:stretch>
+                      <a:fillRect/>
+                    </a:stretch>
+                  </pic:blipFill>
+                  <pic:spPr bwMode="auto">
+                    <a:xfrm>
+                      <a:off x="0" y="0"/>
+                      <a:ext cx="4041143" cy="2224762"/>
+                    </a:xfrm>
+                    <a:prstGeom prst="rect">
+                      <a:avLst/>
+                    </a:prstGeom>
+                    <a:noFill/>
+                    <a:ln w="9525">
+                      <a:noFill/>
+                      <a:miter lim="800000"/>
+                      <a:headEnd/>
+                      <a:tailEnd/>
+                    </a:ln>
+                  </pic:spPr>
+                </pic:pic>
+              </a:graphicData>
+            </a:graphic>
+          </wp:inline>
+        </w:drawing>
+      </w:r>
+    </w:p>
+    <w:p>
+      <w:pPr>
+        <w:spacing w:line="220" w:lineRule="atLeast"/>
+        <w:rPr>
+          <w:rFonts w:hint="eastAsia"/>
+        </w:rPr>
+      </w:pPr>
+    </w:p>
+    <w:p>
+      <w:pPr>
+        <w:spacing w:line="220" w:lineRule="atLeast"/>
+        <w:rPr>
+          <w:rFonts w:hint="eastAsia"/>
+        </w:rPr>
+      </w:pPr>
+      <w:r>
+        <w:rPr>
+          <w:rFonts w:hint="eastAsia"/>
+        </w:rPr>
+        <w:lastRenderedPageBreak/>
+        <w:t>6.</w:t>
+      </w:r>
+      <w:r>
+        <w:rPr>
+          <w:rFonts w:hint="eastAsia"/>
+        </w:rPr>
+        <w:t>元器件丝印层批量修改，快捷键</w:t>
+      </w:r>
+      <w:r>
+        <w:rPr>
+          <w:rFonts w:hint="eastAsia"/>
+        </w:rPr>
+        <w:t xml:space="preserve">  A+P</w:t>
+      </w:r>
+    </w:p>
+    <w:p>
+      <w:pPr>
+        <w:spacing w:line="220" w:lineRule="atLeast"/>
+        <w:rPr>
+          <w:rFonts w:hint="eastAsia"/>
+        </w:rPr>
+      </w:pPr>
+      <w:r>
+        <w:rPr>
+          <w:rFonts w:hint="eastAsia"/>
+          <w:noProof/>
+        </w:rPr>
+        <w:drawing>
+          <wp:inline distT="0" distB="0" distL="0" distR="0">
+            <wp:extent cx="5270500" cy="2708910"/>
+            <wp:effectExtent l="19050" t="0" r="6350" b="0"/>
+            <wp:docPr id="7" name="图片 4"/>
+            <wp:cNvGraphicFramePr>
+              <a:graphicFrameLocks xmlns:a="http://schemas.openxmlformats.org/drawingml/2006/main" noChangeAspect="1"/>
+            </wp:cNvGraphicFramePr>
+            <a:graphic xmlns:a="http://schemas.openxmlformats.org/drawingml/2006/main">
+              <a:graphicData uri="http://schemas.openxmlformats.org/drawingml/2006/picture">
+                <pic:pic xmlns:pic="http://schemas.openxmlformats.org/drawingml/2006/picture">
+                  <pic:nvPicPr>
+                    <pic:cNvPr id="0" name="Picture 4"/>
+                    <pic:cNvPicPr>
+                      <a:picLocks noChangeAspect="1" noChangeArrowheads="1"/>
+                    </pic:cNvPicPr>
+                  </pic:nvPicPr>
+                  <pic:blipFill>
+                    <a:blip r:embed="rId10" cstate="print"/>
+                    <a:srcRect/>
+                    <a:stretch>
+                      <a:fillRect/>
+                    </a:stretch>
+                  </pic:blipFill>
+                  <pic:spPr bwMode="auto">
+                    <a:xfrm>
+                      <a:off x="0" y="0"/>
+                      <a:ext cx="5270500" cy="2708910"/>
+                    </a:xfrm>
+                    <a:prstGeom prst="rect">
+                      <a:avLst/>
+                    </a:prstGeom>
+                    <a:noFill/>
+                    <a:ln w="9525">
+                      <a:noFill/>
+                      <a:miter lim="800000"/>
+                      <a:headEnd/>
+                      <a:tailEnd/>
+                    </a:ln>
+                  </pic:spPr>
+                </pic:pic>
+              </a:graphicData>
+            </a:graphic>
+          </wp:inline>
+        </w:drawing>
+      </w:r>
+    </w:p>
+    <w:p>
+      <w:pPr>
+        <w:spacing w:line="220" w:lineRule="atLeast"/>
+        <w:rPr>
+          <w:rFonts w:hint="eastAsia"/>
+        </w:rPr>
+      </w:pPr>
+      <w:r>
+        <w:rPr>
+          <w:rFonts w:hint="eastAsia"/>
+        </w:rPr>
+        <w:t>全部把标号放到中间，点选</w:t>
+      </w:r>
+    </w:p>
+    <w:p>
+      <w:pPr>
+        <w:spacing w:line="220" w:lineRule="atLeast"/>
+        <w:jc w:val="center"/>
+        <w:rPr>
+          <w:rFonts w:hint="eastAsia"/>
+        </w:rPr>
+      </w:pPr>
+      <w:r>
+        <w:rPr>
+          <w:rFonts w:hint="eastAsia"/>
+          <w:noProof/>
+        </w:rPr>
+        <w:drawing>
+          <wp:inline distT="0" distB="0" distL="0" distR="0">
+            <wp:extent cx="3705225" cy="2905125"/>
+            <wp:effectExtent l="19050" t="0" r="9525" b="0"/>
+            <wp:docPr id="8" name="图片 5"/>
+            <wp:cNvGraphicFramePr>
+              <a:graphicFrameLocks xmlns:a="http://schemas.openxmlformats.org/drawingml/2006/main" noChangeAspect="1"/>
+            </wp:cNvGraphicFramePr>
+            <a:graphic xmlns:a="http://schemas.openxmlformats.org/drawingml/2006/main">
+              <a:graphicData uri="http://schemas.openxmlformats.org/drawingml/2006/picture">
+                <pic:pic xmlns:pic="http://schemas.openxmlformats.org/drawingml/2006/picture">
+                  <pic:nvPicPr>
+                    <pic:cNvPr id="0" name="Picture 5"/>
+                    <pic:cNvPicPr>
+                      <a:picLocks noChangeAspect="1" noChangeArrowheads="1"/>
+                    </pic:cNvPicPr>
+                  </pic:nvPicPr>
+                  <pic:blipFill>
+                    <a:blip r:embed="rId11" cstate="print"/>
+                    <a:srcRect/>
+                    <a:stretch>
+                      <a:fillRect/>
+                    </a:stretch>
+                  </pic:blipFill>
+                  <pic:spPr bwMode="auto">
+                    <a:xfrm>
+                      <a:off x="0" y="0"/>
+                      <a:ext cx="3705225" cy="2905125"/>
+                    </a:xfrm>
+                    <a:prstGeom prst="rect">
+                      <a:avLst/>
+                    </a:prstGeom>
+                    <a:noFill/>
+                    <a:ln w="9525">
+                      <a:noFill/>
+                      <a:miter lim="800000"/>
+                      <a:headEnd/>
+                      <a:tailEnd/>
+                    </a:ln>
+                  </pic:spPr>
+                </pic:pic>
+              </a:graphicData>
+            </a:graphic>
+          </wp:inline>
+        </w:drawing>
+      </w:r>
+    </w:p>
+    <w:p>
+      <w:pPr>
+        <w:spacing w:line="220" w:lineRule="atLeast"/>
+        <w:rPr>
+          <w:rFonts w:hint="eastAsia"/>
+        </w:rPr>
+      </w:pPr>
+      <w:r>
+        <w:rPr>
+          <w:rFonts w:hint="eastAsia"/>
+        </w:rPr>
+        <w:t>点击</w:t>
+      </w:r>
+      <w:r>
+        <w:rPr>
+          <w:rFonts w:hint="eastAsia"/>
+        </w:rPr>
+        <w:t>OK</w:t>
+      </w:r>
+    </w:p>
+    <w:p>
+      <w:pPr>
+        <w:spacing w:line="220" w:lineRule="atLeast"/>
+        <w:jc w:val="center"/>
+        <w:rPr>
+          <w:rFonts w:hint="eastAsia"/>
+        </w:rPr>
+      </w:pPr>
+      <w:r>
+        <w:rPr>
+          <w:rFonts w:hint="eastAsia"/>
+          <w:noProof/>
+        </w:rPr>
+        <w:drawing>
+          <wp:inline distT="0" distB="0" distL="0" distR="0">
+            <wp:extent cx="3340884" cy="1513334"/>
+            <wp:effectExtent l="19050" t="0" r="0" b="0"/>
+            <wp:docPr id="9" name="图片 6"/>
+            <wp:cNvGraphicFramePr>
+              <a:graphicFrameLocks xmlns:a="http://schemas.openxmlformats.org/drawingml/2006/main" noChangeAspect="1"/>
+            </wp:cNvGraphicFramePr>
+            <a:graphic xmlns:a="http://schemas.openxmlformats.org/drawingml/2006/main">
+              <a:graphicData uri="http://schemas.openxmlformats.org/drawingml/2006/picture">
+                <pic:pic xmlns:pic="http://schemas.openxmlformats.org/drawingml/2006/picture">
+                  <pic:nvPicPr>
+                    <pic:cNvPr id="0" name="Picture 6"/>
+                    <pic:cNvPicPr>
+                      <a:picLocks noChangeAspect="1" noChangeArrowheads="1"/>
+                    </pic:cNvPicPr>
+                  </pic:nvPicPr>
+                  <pic:blipFill>
+                    <a:blip r:embed="rId12" cstate="print"/>
+                    <a:srcRect/>
+                    <a:stretch>
+                      <a:fillRect/>
+                    </a:stretch>
+                  </pic:blipFill>
+                  <pic:spPr bwMode="auto">
+                    <a:xfrm>
+                      <a:off x="0" y="0"/>
+                      <a:ext cx="3340884" cy="1513334"/>
+                    </a:xfrm>
+                    <a:prstGeom prst="rect">
+                      <a:avLst/>
+                    </a:prstGeom>
+                    <a:noFill/>
+                    <a:ln w="9525">
+                      <a:noFill/>
+                      <a:miter lim="800000"/>
+                      <a:headEnd/>
+                      <a:tailEnd/>
+                    </a:ln>
+                  </pic:spPr>
+                </pic:pic>
+              </a:graphicData>
+            </a:graphic>
+          </wp:inline>
+        </w:drawing>
+      </w:r>
+    </w:p>
+    <w:p>
+      <w:pPr>
+        <w:spacing w:line="220" w:lineRule="atLeast"/>
+      </w:pPr>
+      <w:r>
+        <w:rPr>
+          <w:rFonts w:hint="eastAsia"/>
+        </w:rPr>
+        <w:t xml:space="preserve">   </w:t>
       </w:r>
     </w:p>
     <w:sectPr>

--- a/PCB/AD_PCB.docx
+++ b/PCB/AD_PCB.docx
@@ -880,6 +880,203 @@
           </wp:inline>
         </w:drawing>
       </w:r>
+    </w:p>
+    <w:p>
+      <w:pPr>
+        <w:spacing w:line="220" w:lineRule="atLeast"/>
+        <w:rPr>
+          <w:rFonts w:hint="eastAsia"/>
+        </w:rPr>
+      </w:pPr>
+    </w:p>
+    <w:p>
+      <w:pPr>
+        <w:spacing w:line="220" w:lineRule="atLeast"/>
+        <w:rPr>
+          <w:rFonts w:hint="eastAsia"/>
+        </w:rPr>
+      </w:pPr>
+      <w:r>
+        <w:rPr>
+          <w:rFonts w:hint="eastAsia"/>
+        </w:rPr>
+        <w:lastRenderedPageBreak/>
+        <w:t>7.</w:t>
+      </w:r>
+      <w:r>
+        <w:rPr>
+          <w:rFonts w:hint="eastAsia"/>
+        </w:rPr>
+        <w:t>线选</w:t>
+      </w:r>
+      <w:r>
+        <w:rPr>
+          <w:rFonts w:hint="eastAsia"/>
+        </w:rPr>
+        <w:t xml:space="preserve">  --- </w:t>
+      </w:r>
+      <w:r>
+        <w:rPr>
+          <w:rFonts w:hint="eastAsia"/>
+        </w:rPr>
+        <w:t>一次选择多根线或其他器件，快捷键</w:t>
+      </w:r>
+      <w:r>
+        <w:rPr>
+          <w:rFonts w:hint="eastAsia"/>
+        </w:rPr>
+        <w:t>---SL</w:t>
+      </w:r>
+    </w:p>
+    <w:p>
+      <w:pPr>
+        <w:spacing w:line="220" w:lineRule="atLeast"/>
+        <w:jc w:val="center"/>
+        <w:rPr>
+          <w:rFonts w:hint="eastAsia"/>
+        </w:rPr>
+      </w:pPr>
+      <w:r>
+        <w:rPr>
+          <w:rFonts w:hint="eastAsia"/>
+          <w:noProof/>
+        </w:rPr>
+        <w:drawing>
+          <wp:inline distT="0" distB="0" distL="0" distR="0">
+            <wp:extent cx="2690236" cy="2705478"/>
+            <wp:effectExtent l="19050" t="0" r="0" b="0"/>
+            <wp:docPr id="10" name="图片 7"/>
+            <wp:cNvGraphicFramePr>
+              <a:graphicFrameLocks xmlns:a="http://schemas.openxmlformats.org/drawingml/2006/main" noChangeAspect="1"/>
+            </wp:cNvGraphicFramePr>
+            <a:graphic xmlns:a="http://schemas.openxmlformats.org/drawingml/2006/main">
+              <a:graphicData uri="http://schemas.openxmlformats.org/drawingml/2006/picture">
+                <pic:pic xmlns:pic="http://schemas.openxmlformats.org/drawingml/2006/picture">
+                  <pic:nvPicPr>
+                    <pic:cNvPr id="0" name="Picture 7"/>
+                    <pic:cNvPicPr>
+                      <a:picLocks noChangeAspect="1" noChangeArrowheads="1"/>
+                    </pic:cNvPicPr>
+                  </pic:nvPicPr>
+                  <pic:blipFill>
+                    <a:blip r:embed="rId13" cstate="print"/>
+                    <a:srcRect/>
+                    <a:stretch>
+                      <a:fillRect/>
+                    </a:stretch>
+                  </pic:blipFill>
+                  <pic:spPr bwMode="auto">
+                    <a:xfrm>
+                      <a:off x="0" y="0"/>
+                      <a:ext cx="2690236" cy="2705478"/>
+                    </a:xfrm>
+                    <a:prstGeom prst="rect">
+                      <a:avLst/>
+                    </a:prstGeom>
+                    <a:noFill/>
+                    <a:ln w="9525">
+                      <a:noFill/>
+                      <a:miter lim="800000"/>
+                      <a:headEnd/>
+                      <a:tailEnd/>
+                    </a:ln>
+                  </pic:spPr>
+                </pic:pic>
+              </a:graphicData>
+            </a:graphic>
+          </wp:inline>
+        </w:drawing>
+      </w:r>
+    </w:p>
+    <w:p>
+      <w:pPr>
+        <w:spacing w:line="220" w:lineRule="atLeast"/>
+        <w:jc w:val="center"/>
+        <w:rPr>
+          <w:rFonts w:hint="eastAsia"/>
+        </w:rPr>
+      </w:pPr>
+      <w:r>
+        <w:rPr>
+          <w:rFonts w:hint="eastAsia"/>
+          <w:noProof/>
+        </w:rPr>
+        <w:drawing>
+          <wp:inline distT="0" distB="0" distL="0" distR="0">
+            <wp:extent cx="3053715" cy="2984500"/>
+            <wp:effectExtent l="19050" t="0" r="0" b="0"/>
+            <wp:docPr id="11" name="图片 8"/>
+            <wp:cNvGraphicFramePr>
+              <a:graphicFrameLocks xmlns:a="http://schemas.openxmlformats.org/drawingml/2006/main" noChangeAspect="1"/>
+            </wp:cNvGraphicFramePr>
+            <a:graphic xmlns:a="http://schemas.openxmlformats.org/drawingml/2006/main">
+              <a:graphicData uri="http://schemas.openxmlformats.org/drawingml/2006/picture">
+                <pic:pic xmlns:pic="http://schemas.openxmlformats.org/drawingml/2006/picture">
+                  <pic:nvPicPr>
+                    <pic:cNvPr id="0" name="Picture 8"/>
+                    <pic:cNvPicPr>
+                      <a:picLocks noChangeAspect="1" noChangeArrowheads="1"/>
+                    </pic:cNvPicPr>
+                  </pic:nvPicPr>
+                  <pic:blipFill>
+                    <a:blip r:embed="rId14" cstate="print"/>
+                    <a:srcRect/>
+                    <a:stretch>
+                      <a:fillRect/>
+                    </a:stretch>
+                  </pic:blipFill>
+                  <pic:spPr bwMode="auto">
+                    <a:xfrm>
+                      <a:off x="0" y="0"/>
+                      <a:ext cx="3053715" cy="2984500"/>
+                    </a:xfrm>
+                    <a:prstGeom prst="rect">
+                      <a:avLst/>
+                    </a:prstGeom>
+                    <a:noFill/>
+                    <a:ln w="9525">
+                      <a:noFill/>
+                      <a:miter lim="800000"/>
+                      <a:headEnd/>
+                      <a:tailEnd/>
+                    </a:ln>
+                  </pic:spPr>
+                </pic:pic>
+              </a:graphicData>
+            </a:graphic>
+          </wp:inline>
+        </w:drawing>
+      </w:r>
+    </w:p>
+    <w:p>
+      <w:pPr>
+        <w:spacing w:line="220" w:lineRule="atLeast"/>
+        <w:rPr>
+          <w:rFonts w:hint="eastAsia"/>
+        </w:rPr>
+      </w:pPr>
+    </w:p>
+    <w:p>
+      <w:pPr>
+        <w:spacing w:line="220" w:lineRule="atLeast"/>
+        <w:rPr>
+          <w:rFonts w:hint="eastAsia"/>
+        </w:rPr>
+      </w:pPr>
+      <w:r>
+        <w:rPr>
+          <w:rFonts w:hint="eastAsia"/>
+        </w:rPr>
+        <w:t>8.</w:t>
+      </w:r>
+    </w:p>
+    <w:p>
+      <w:pPr>
+        <w:spacing w:line="220" w:lineRule="atLeast"/>
+        <w:rPr>
+          <w:rFonts w:hint="eastAsia"/>
+        </w:rPr>
+      </w:pPr>
     </w:p>
     <w:p>
       <w:pPr>
